--- a/README.docx
+++ b/README.docx
@@ -420,7 +420,7 @@
     </w:lvl>
   </w:abstractNum>
   <w:abstractNum w:abstractNumId="990">
-    <w:nsid w:val="750aba72"/>
+    <w:nsid w:val="2d04ef7b"/>
     <w:multiLevelType w:val="multilevel"/>
     <w:lvl w:ilvl="0">
       <w:numFmt w:val="bullet"/>
@@ -501,7 +501,7 @@
     </w:lvl>
   </w:abstractNum>
   <w:abstractNum w:abstractNumId="991">
-    <w:nsid w:val="db285f89"/>
+    <w:nsid w:val="27aaa163"/>
     <w:multiLevelType w:val="multilevel"/>
     <w:lvl w:ilvl="0">
       <w:numFmt w:val="bullet"/>

--- a/README.docx
+++ b/README.docx
@@ -6,10 +6,10 @@
       <w:pPr>
         <w:pStyle w:val="Heading1"/>
       </w:pPr>
-      <w:bookmarkStart w:id="21" w:name="personal-open-science-pipeline"/>
+      <w:bookmarkStart w:id="21" w:name="open-science-pipeline"/>
       <w:bookmarkEnd w:id="21"/>
       <w:r>
-        <w:t xml:space="preserve">Personal Open Science Pipeline</w:t>
+        <w:t xml:space="preserve">Open Science Pipeline</w:t>
       </w:r>
     </w:p>
     <w:p>
@@ -27,7 +27,7 @@
         <w:pStyle w:val="FirstParagraph"/>
       </w:pPr>
       <w:r>
-        <w:t xml:space="preserve">POSP aims to develop a modular, portable method for every step involved in producing open, reproducible, and collaborative scientific works.</w:t>
+        <w:t xml:space="preserve">OSP aims to develop a modular, portable method for every step involved in producing open, reproducible, and collaborative scientific works.</w:t>
       </w:r>
     </w:p>
     <w:p>
@@ -178,7 +178,7 @@
     </w:lvl>
   </w:abstractNum>
   <w:abstractNum w:abstractNumId="990">
-    <w:nsid w:val="6f191523"/>
+    <w:nsid w:val="eddda7b7"/>
     <w:multiLevelType w:val="multilevel"/>
     <w:lvl w:ilvl="0">
       <w:numFmt w:val="bullet"/>

--- a/README.docx
+++ b/README.docx
@@ -178,7 +178,7 @@
     </w:lvl>
   </w:abstractNum>
   <w:abstractNum w:abstractNumId="990">
-    <w:nsid w:val="eddda7b7"/>
+    <w:nsid w:val="871a67ca"/>
     <w:multiLevelType w:val="multilevel"/>
     <w:lvl w:ilvl="0">
       <w:numFmt w:val="bullet"/>

--- a/README.docx
+++ b/README.docx
@@ -178,7 +178,7 @@
     </w:lvl>
   </w:abstractNum>
   <w:abstractNum w:abstractNumId="990">
-    <w:nsid w:val="871a67ca"/>
+    <w:nsid w:val="eddda7b7"/>
     <w:multiLevelType w:val="multilevel"/>
     <w:lvl w:ilvl="0">
       <w:numFmt w:val="bullet"/>

--- a/README.docx
+++ b/README.docx
@@ -178,7 +178,7 @@
     </w:lvl>
   </w:abstractNum>
   <w:abstractNum w:abstractNumId="990">
-    <w:nsid w:val="eddda7b7"/>
+    <w:nsid w:val="126b375b"/>
     <w:multiLevelType w:val="multilevel"/>
     <w:lvl w:ilvl="0">
       <w:numFmt w:val="bullet"/>
